--- a/Doc/智能停车场系统总体设计.docx
+++ b/Doc/智能停车场系统总体设计.docx
@@ -148,6 +148,11 @@
     <w:sdt>
       <w:sdtPr>
         <w:rPr>
+          <w:rFonts w:asciiTheme="minorHAnsi" w:eastAsiaTheme="minorEastAsia" w:hAnsiTheme="minorHAnsi" w:cstheme="minorBidi"/>
+          <w:color w:val="auto"/>
+          <w:kern w:val="2"/>
+          <w:sz w:val="21"/>
+          <w:szCs w:val="22"/>
           <w:lang w:val="zh-CN"/>
         </w:rPr>
         <w:id w:val="1995829571"/>
@@ -158,13 +163,8 @@
       </w:sdtPr>
       <w:sdtEndPr>
         <w:rPr>
-          <w:rFonts w:asciiTheme="minorHAnsi" w:eastAsiaTheme="minorEastAsia" w:hAnsiTheme="minorHAnsi" w:cstheme="minorBidi"/>
           <w:b/>
           <w:bCs/>
-          <w:color w:val="auto"/>
-          <w:kern w:val="2"/>
-          <w:sz w:val="21"/>
-          <w:szCs w:val="22"/>
         </w:rPr>
       </w:sdtEndPr>
       <w:sdtContent>
@@ -1629,11 +1629,6 @@
       <w:bookmarkEnd w:id="0"/>
     </w:p>
     <w:p>
-      <w:pPr>
-        <w:rPr>
-          <w:rFonts w:hint="eastAsia"/>
-        </w:rPr>
-      </w:pPr>
       <w:r>
         <w:rPr>
           <w:rFonts w:hint="eastAsia"/>
@@ -1661,11 +1656,6 @@
       <w:bookmarkEnd w:id="1"/>
     </w:p>
     <w:p>
-      <w:pPr>
-        <w:rPr>
-          <w:rFonts w:hint="eastAsia"/>
-        </w:rPr>
-      </w:pPr>
       <w:r>
         <w:rPr>
           <w:rFonts w:hint="eastAsia"/>
@@ -1687,11 +1677,6 @@
       <w:bookmarkEnd w:id="2"/>
     </w:p>
     <w:p>
-      <w:pPr>
-        <w:rPr>
-          <w:rFonts w:hint="eastAsia"/>
-        </w:rPr>
-      </w:pPr>
       <w:r>
         <w:rPr>
           <w:rFonts w:hint="eastAsia"/>
@@ -1714,19 +1699,11 @@
         <w:rPr>
           <w:rFonts w:hint="eastAsia"/>
         </w:rPr>
-        <w:t>，并使用</w:t>
-      </w:r>
-      <w:proofErr w:type="spellStart"/>
-      <w:r>
-        <w:rPr>
-          <w:rFonts w:hint="eastAsia"/>
-        </w:rPr>
-        <w:t>ax</w:t>
+        <w:t>，并使用ax</w:t>
       </w:r>
       <w:r>
         <w:t>ios</w:t>
       </w:r>
-      <w:proofErr w:type="spellEnd"/>
       <w:r>
         <w:rPr>
           <w:rFonts w:hint="eastAsia"/>
@@ -1763,11 +1740,6 @@
       <w:bookmarkEnd w:id="3"/>
     </w:p>
     <w:p>
-      <w:pPr>
-        <w:rPr>
-          <w:rFonts w:hint="eastAsia"/>
-        </w:rPr>
-      </w:pPr>
       <w:r>
         <w:rPr>
           <w:rFonts w:hint="eastAsia"/>
@@ -1781,39 +1753,20 @@
         <w:rPr>
           <w:rFonts w:hint="eastAsia"/>
         </w:rPr>
-        <w:t>开发，数据库使用</w:t>
-      </w:r>
-      <w:proofErr w:type="spellStart"/>
-      <w:r>
-        <w:rPr>
-          <w:rFonts w:hint="eastAsia"/>
-        </w:rPr>
-        <w:t>m</w:t>
-      </w:r>
-      <w:r>
-        <w:t>ysql</w:t>
-      </w:r>
-      <w:proofErr w:type="spellEnd"/>
-      <w:r>
-        <w:t xml:space="preserve"> 8</w:t>
-      </w:r>
-      <w:r>
-        <w:rPr>
-          <w:rFonts w:hint="eastAsia"/>
-        </w:rPr>
-        <w:t>以后的版本，ORM框架使用</w:t>
-      </w:r>
-      <w:proofErr w:type="spellStart"/>
-      <w:r>
-        <w:rPr>
-          <w:rFonts w:hint="eastAsia"/>
-        </w:rPr>
-        <w:t>M</w:t>
+        <w:t>开发，数据库使用m</w:t>
+      </w:r>
+      <w:r>
+        <w:t>ysql 8</w:t>
+      </w:r>
+      <w:r>
+        <w:rPr>
+          <w:rFonts w:hint="eastAsia"/>
+        </w:rPr>
+        <w:t>以后的版本，ORM框架使用M</w:t>
       </w:r>
       <w:r>
         <w:t>ybatis</w:t>
       </w:r>
-      <w:proofErr w:type="spellEnd"/>
       <w:r>
         <w:rPr>
           <w:rFonts w:hint="eastAsia"/>
@@ -1847,30 +1800,11 @@
       <w:bookmarkEnd w:id="4"/>
     </w:p>
     <w:p>
-      <w:pPr>
-        <w:rPr>
-          <w:rFonts w:hint="eastAsia"/>
-        </w:rPr>
-      </w:pPr>
-      <w:r>
-        <w:rPr>
-          <w:rFonts w:hint="eastAsia"/>
-        </w:rPr>
-        <w:t>系统出入停车场、停车库使用</w:t>
-      </w:r>
-      <w:proofErr w:type="gramStart"/>
-      <w:r>
-        <w:rPr>
-          <w:rFonts w:hint="eastAsia"/>
-        </w:rPr>
-        <w:t>海康威视摄像机</w:t>
-      </w:r>
-      <w:proofErr w:type="gramEnd"/>
-      <w:r>
-        <w:rPr>
-          <w:rFonts w:hint="eastAsia"/>
-        </w:rPr>
-        <w:t>，并使用j</w:t>
+      <w:r>
+        <w:rPr>
+          <w:rFonts w:hint="eastAsia"/>
+        </w:rPr>
+        <w:t>系统出入停车场、停车库使用海康威视摄像机，并使用j</w:t>
       </w:r>
       <w:r>
         <w:t>ava</w:t>
@@ -1879,21 +1813,7 @@
         <w:rPr>
           <w:rFonts w:hint="eastAsia"/>
         </w:rPr>
-        <w:t>调用</w:t>
-      </w:r>
-      <w:proofErr w:type="gramStart"/>
-      <w:r>
-        <w:rPr>
-          <w:rFonts w:hint="eastAsia"/>
-        </w:rPr>
-        <w:t>海康威视组件</w:t>
-      </w:r>
-      <w:proofErr w:type="gramEnd"/>
-      <w:r>
-        <w:rPr>
-          <w:rFonts w:hint="eastAsia"/>
-        </w:rPr>
-        <w:t>进行车号识别，车位使用地磁式车辆感应装置并辅以人工校准车辆位置。</w:t>
+        <w:t>调用海康威视组件进行车号识别，车位使用地磁式车辆感应装置并辅以人工校准车辆位置。</w:t>
       </w:r>
     </w:p>
     <w:p>
@@ -1910,30 +1830,11 @@
       <w:bookmarkEnd w:id="5"/>
     </w:p>
     <w:p>
-      <w:pPr>
-        <w:rPr>
-          <w:rFonts w:hint="eastAsia"/>
-        </w:rPr>
-      </w:pPr>
-      <w:r>
-        <w:rPr>
-          <w:rFonts w:hint="eastAsia"/>
-        </w:rPr>
-        <w:t>手持设备</w:t>
-      </w:r>
-      <w:proofErr w:type="gramStart"/>
-      <w:r>
-        <w:rPr>
-          <w:rFonts w:hint="eastAsia"/>
-        </w:rPr>
-        <w:t>使用安卓系统</w:t>
-      </w:r>
-      <w:proofErr w:type="gramEnd"/>
-      <w:r>
-        <w:rPr>
-          <w:rFonts w:hint="eastAsia"/>
-        </w:rPr>
-        <w:t>，用以在道路两侧、停车库补录车辆信息，可以考虑使用微信、支付宝小程序实现。</w:t>
+      <w:r>
+        <w:rPr>
+          <w:rFonts w:hint="eastAsia"/>
+        </w:rPr>
+        <w:t>手持设备使用安卓系统，用以在道路两侧、停车库补录车辆信息，可以考虑使用微信、支付宝小程序实现。</w:t>
       </w:r>
     </w:p>
     <w:p>
@@ -1983,11 +1884,6 @@
       <w:bookmarkEnd w:id="8"/>
     </w:p>
     <w:p>
-      <w:pPr>
-        <w:rPr>
-          <w:rFonts w:hint="eastAsia"/>
-        </w:rPr>
-      </w:pPr>
       <w:r>
         <w:rPr>
           <w:rFonts w:hint="eastAsia"/>
@@ -2048,21 +1944,7 @@
         <w:rPr>
           <w:rFonts w:hint="eastAsia"/>
         </w:rPr>
-        <w:t>输入车牌号，查询车辆的位置信息，如</w:t>
-      </w:r>
-      <w:proofErr w:type="gramStart"/>
-      <w:r>
-        <w:rPr>
-          <w:rFonts w:hint="eastAsia"/>
-        </w:rPr>
-        <w:t>无当前</w:t>
-      </w:r>
-      <w:proofErr w:type="gramEnd"/>
-      <w:r>
-        <w:rPr>
-          <w:rFonts w:hint="eastAsia"/>
-        </w:rPr>
-        <w:t>位置信息，展示其历史出入信息。</w:t>
+        <w:t>输入车牌号，查询车辆的位置信息，如无当前位置信息，展示其历史出入信息。</w:t>
       </w:r>
     </w:p>
     <w:p>
@@ -2077,11 +1959,6 @@
       </w:r>
     </w:p>
     <w:p>
-      <w:pPr>
-        <w:rPr>
-          <w:rFonts w:hint="eastAsia"/>
-        </w:rPr>
-      </w:pPr>
       <w:r>
         <w:rPr>
           <w:rFonts w:hint="eastAsia"/>
@@ -2153,11 +2030,6 @@
       </w:r>
     </w:p>
     <w:p>
-      <w:pPr>
-        <w:rPr>
-          <w:rFonts w:hint="eastAsia"/>
-        </w:rPr>
-      </w:pPr>
       <w:r>
         <w:rPr>
           <w:rFonts w:hint="eastAsia"/>
@@ -2199,11 +2071,6 @@
       <w:bookmarkEnd w:id="11"/>
     </w:p>
     <w:p>
-      <w:pPr>
-        <w:rPr>
-          <w:rFonts w:hint="eastAsia"/>
-        </w:rPr>
-      </w:pPr>
       <w:r>
         <w:rPr>
           <w:rFonts w:hint="eastAsia"/>
@@ -2250,11 +2117,6 @@
       <w:bookmarkEnd w:id="13"/>
     </w:p>
     <w:p>
-      <w:pPr>
-        <w:rPr>
-          <w:rFonts w:hint="eastAsia"/>
-        </w:rPr>
-      </w:pPr>
       <w:r>
         <w:rPr>
           <w:rFonts w:hint="eastAsia"/>
@@ -2276,11 +2138,6 @@
       <w:bookmarkEnd w:id="14"/>
     </w:p>
     <w:p>
-      <w:pPr>
-        <w:rPr>
-          <w:rFonts w:hint="eastAsia"/>
-        </w:rPr>
-      </w:pPr>
       <w:r>
         <w:rPr>
           <w:rFonts w:hint="eastAsia"/>
@@ -2302,11 +2159,6 @@
       <w:bookmarkEnd w:id="15"/>
     </w:p>
     <w:p>
-      <w:pPr>
-        <w:rPr>
-          <w:rFonts w:hint="eastAsia"/>
-        </w:rPr>
-      </w:pPr>
       <w:r>
         <w:rPr>
           <w:rFonts w:hint="eastAsia"/>
@@ -2323,9 +2175,6 @@
     <w:p>
       <w:pPr>
         <w:pStyle w:val="1"/>
-        <w:rPr>
-          <w:rFonts w:hint="eastAsia"/>
-        </w:rPr>
       </w:pPr>
       <w:bookmarkStart w:id="16" w:name="_Toc98102770"/>
       <w:r>
@@ -2335,6 +2184,19 @@
         <w:t>意义和价值</w:t>
       </w:r>
       <w:bookmarkEnd w:id="16"/>
+    </w:p>
+    <w:p>
+      <w:pPr>
+        <w:rPr>
+          <w:rFonts w:hint="eastAsia"/>
+        </w:rPr>
+      </w:pPr>
+      <w:r>
+        <w:rPr>
+          <w:rFonts w:hint="eastAsia"/>
+        </w:rPr>
+        <w:t>智能停车系统可以大大加强停车场管理员对车位和车辆的监控，能够有效的提高车位利用率，对</w:t>
+      </w:r>
     </w:p>
     <w:sectPr>
       <w:pgSz w:w="11906" w:h="16838"/>
@@ -2569,6 +2431,7 @@
     <w:lsdException w:name="HTML Sample" w:semiHidden="1" w:unhideWhenUsed="1"/>
     <w:lsdException w:name="HTML Typewriter" w:semiHidden="1" w:unhideWhenUsed="1"/>
     <w:lsdException w:name="HTML Variable" w:semiHidden="1" w:unhideWhenUsed="1"/>
+    <w:lsdException w:name="Normal Table" w:semiHidden="1" w:unhideWhenUsed="1"/>
     <w:lsdException w:name="annotation subject" w:semiHidden="1" w:unhideWhenUsed="1"/>
     <w:lsdException w:name="No List" w:semiHidden="1" w:unhideWhenUsed="1"/>
     <w:lsdException w:name="Outline List 1" w:semiHidden="1" w:unhideWhenUsed="1"/>
@@ -2615,8 +2478,10 @@
     <w:lsdException w:name="Table Subtle 2" w:semiHidden="1" w:unhideWhenUsed="1"/>
     <w:lsdException w:name="Table Web 1" w:semiHidden="1" w:unhideWhenUsed="1"/>
     <w:lsdException w:name="Table Web 2" w:semiHidden="1" w:unhideWhenUsed="1"/>
+    <w:lsdException w:name="Table Web 3" w:semiHidden="1" w:unhideWhenUsed="1"/>
     <w:lsdException w:name="Balloon Text" w:semiHidden="1" w:unhideWhenUsed="1"/>
     <w:lsdException w:name="Table Grid" w:uiPriority="39"/>
+    <w:lsdException w:name="Table Theme" w:semiHidden="1" w:unhideWhenUsed="1"/>
     <w:lsdException w:name="Placeholder Text" w:semiHidden="1"/>
     <w:lsdException w:name="No Spacing" w:uiPriority="1" w:qFormat="1"/>
     <w:lsdException w:name="Light Shading" w:uiPriority="60"/>
